--- a/results/paper_tables/session/02_dr_by_ae_molecule_matrix.docx
+++ b/results/paper_tables/session/02_dr_by_ae_molecule_matrix.docx
@@ -2248,7 +2248,7 @@
                 <w:szCs w:val="22"/>
                 <w:color w:val="000000"/>
               </w:rPr>
-              <w:t xml:space="preserve"> (p=0.204)</w:t>
+              <w:t xml:space="preserve"> (p=0.242)</w:t>
             </w:r>
           </w:p>
         </w:tc>
@@ -4912,7 +4912,7 @@
                 <w:szCs w:val="22"/>
                 <w:color w:val="000000"/>
               </w:rPr>
-              <w:t xml:space="preserve">* (p=0.046)</w:t>
+              <w:t xml:space="preserve"> (p=0.092)</w:t>
             </w:r>
           </w:p>
         </w:tc>
@@ -5578,7 +5578,7 @@
                 <w:szCs w:val="22"/>
                 <w:color w:val="000000"/>
               </w:rPr>
-              <w:t xml:space="preserve">* (p=0.022)</w:t>
+              <w:t xml:space="preserve">*** (p=&lt;0.001)</w:t>
             </w:r>
           </w:p>
         </w:tc>
@@ -6688,7 +6688,7 @@
                 <w:szCs w:val="22"/>
                 <w:color w:val="000000"/>
               </w:rPr>
-              <w:t xml:space="preserve"> (p=0.085)</w:t>
+              <w:t xml:space="preserve"> (p=0.177)</w:t>
             </w:r>
           </w:p>
         </w:tc>
@@ -7354,7 +7354,7 @@
                 <w:szCs w:val="22"/>
                 <w:color w:val="000000"/>
               </w:rPr>
-              <w:t xml:space="preserve"> (p=0.222)</w:t>
+              <w:t xml:space="preserve"> (p=0.287)</w:t>
             </w:r>
           </w:p>
         </w:tc>
@@ -7798,7 +7798,7 @@
                 <w:szCs w:val="22"/>
                 <w:color w:val="000000"/>
               </w:rPr>
-              <w:t xml:space="preserve">* (p=0.033)</w:t>
+              <w:t xml:space="preserve"> (p=0.062)</w:t>
             </w:r>
           </w:p>
         </w:tc>
@@ -8242,7 +8242,7 @@
                 <w:szCs w:val="22"/>
                 <w:color w:val="000000"/>
               </w:rPr>
-              <w:t xml:space="preserve"> (p=0.128)</w:t>
+              <w:t xml:space="preserve"> (p=0.129)</w:t>
             </w:r>
           </w:p>
         </w:tc>
@@ -8908,7 +8908,7 @@
                 <w:szCs w:val="22"/>
                 <w:color w:val="000000"/>
               </w:rPr>
-              <w:t xml:space="preserve"> (p=0.306)</w:t>
+              <w:t xml:space="preserve"> (p=0.595)</w:t>
             </w:r>
           </w:p>
         </w:tc>
@@ -9352,7 +9352,7 @@
                 <w:szCs w:val="22"/>
                 <w:color w:val="000000"/>
               </w:rPr>
-              <w:t xml:space="preserve"> (p=0.391)</w:t>
+              <w:t xml:space="preserve"> (p=0.372)</w:t>
             </w:r>
           </w:p>
         </w:tc>

--- a/results/paper_tables/session/02_dr_by_ae_molecule_matrix.docx
+++ b/results/paper_tables/session/02_dr_by_ae_molecule_matrix.docx
@@ -4192,7 +4192,7 @@
                 <w:szCs w:val="22"/>
                 <w:color w:val="000000"/>
               </w:rPr>
-              <w:t xml:space="preserve"> (p=0.491)</w:t>
+              <w:t xml:space="preserve"> (p=0.498)</w:t>
             </w:r>
           </w:p>
         </w:tc>
@@ -9298,7 +9298,7 @@
                 <w:szCs w:val="22"/>
                 <w:color w:val="000000"/>
               </w:rPr>
-              <w:t xml:space="preserve"> (p=0.703)</w:t>
+              <w:t xml:space="preserve">*** (p=&lt;0.001)</w:t>
             </w:r>
           </w:p>
         </w:tc>

--- a/results/paper_tables/session/02_dr_by_ae_molecule_matrix.docx
+++ b/results/paper_tables/session/02_dr_by_ae_molecule_matrix.docx
@@ -2248,7 +2248,7 @@
                 <w:szCs w:val="22"/>
                 <w:color w:val="000000"/>
               </w:rPr>
-              <w:t xml:space="preserve"> (p=0.242)</w:t>
+              <w:t xml:space="preserve"> (p=0.315)</w:t>
             </w:r>
           </w:p>
         </w:tc>
@@ -3136,7 +3136,7 @@
                 <w:szCs w:val="22"/>
                 <w:color w:val="000000"/>
               </w:rPr>
-              <w:t xml:space="preserve"> (p=0.521)</w:t>
+              <w:t xml:space="preserve"> (p=0.373)</w:t>
             </w:r>
           </w:p>
         </w:tc>
@@ -4246,7 +4246,7 @@
                 <w:szCs w:val="22"/>
                 <w:color w:val="000000"/>
               </w:rPr>
-              <w:t xml:space="preserve">* (p=0.049)</w:t>
+              <w:t xml:space="preserve">* (p=0.017)</w:t>
             </w:r>
           </w:p>
         </w:tc>
@@ -4912,7 +4912,7 @@
                 <w:szCs w:val="22"/>
                 <w:color w:val="000000"/>
               </w:rPr>
-              <w:t xml:space="preserve"> (p=0.092)</w:t>
+              <w:t xml:space="preserve"> (p=0.103)</w:t>
             </w:r>
           </w:p>
         </w:tc>
@@ -6466,7 +6466,7 @@
                 <w:szCs w:val="22"/>
                 <w:color w:val="000000"/>
               </w:rPr>
-              <w:t xml:space="preserve"> (p=0.527)</w:t>
+              <w:t xml:space="preserve"> (p=0.532)</w:t>
             </w:r>
           </w:p>
         </w:tc>
@@ -6688,7 +6688,7 @@
                 <w:szCs w:val="22"/>
                 <w:color w:val="000000"/>
               </w:rPr>
-              <w:t xml:space="preserve"> (p=0.177)</w:t>
+              <w:t xml:space="preserve"> (p=0.120)</w:t>
             </w:r>
           </w:p>
         </w:tc>
@@ -6910,7 +6910,7 @@
                 <w:szCs w:val="22"/>
                 <w:color w:val="000000"/>
               </w:rPr>
-              <w:t xml:space="preserve"> (p=0.064)</w:t>
+              <w:t xml:space="preserve">* (p=0.049)</w:t>
             </w:r>
           </w:p>
         </w:tc>
@@ -7354,7 +7354,7 @@
                 <w:szCs w:val="22"/>
                 <w:color w:val="000000"/>
               </w:rPr>
-              <w:t xml:space="preserve"> (p=0.287)</w:t>
+              <w:t xml:space="preserve"> (p=0.241)</w:t>
             </w:r>
           </w:p>
         </w:tc>
@@ -8686,7 +8686,7 @@
                 <w:szCs w:val="22"/>
                 <w:color w:val="000000"/>
               </w:rPr>
-              <w:t xml:space="preserve"> (p=0.072)</w:t>
+              <w:t xml:space="preserve"> (p=0.065)</w:t>
             </w:r>
           </w:p>
         </w:tc>
@@ -8908,7 +8908,7 @@
                 <w:szCs w:val="22"/>
                 <w:color w:val="000000"/>
               </w:rPr>
-              <w:t xml:space="preserve"> (p=0.595)</w:t>
+              <w:t xml:space="preserve"> (p=0.558)</w:t>
             </w:r>
           </w:p>
         </w:tc>
@@ -9130,7 +9130,7 @@
                 <w:szCs w:val="22"/>
                 <w:color w:val="000000"/>
               </w:rPr>
-              <w:t xml:space="preserve"> (p=0.499)</w:t>
+              <w:t xml:space="preserve"> (p=0.633)</w:t>
             </w:r>
           </w:p>
         </w:tc>
@@ -9352,7 +9352,7 @@
                 <w:szCs w:val="22"/>
                 <w:color w:val="000000"/>
               </w:rPr>
-              <w:t xml:space="preserve"> (p=0.372)</w:t>
+              <w:t xml:space="preserve"> (p=0.385)</w:t>
             </w:r>
           </w:p>
         </w:tc>
@@ -10240,7 +10240,7 @@
                 <w:szCs w:val="22"/>
                 <w:color w:val="000000"/>
               </w:rPr>
-              <w:t xml:space="preserve"> (p=0.677)</w:t>
+              <w:t xml:space="preserve"> (p=0.837)</w:t>
             </w:r>
           </w:p>
         </w:tc>
